--- a/week4/[prd-03,31501311]项目开发计划文档.docx
+++ b/week4/[prd-03,31501311]项目开发计划文档.docx
@@ -3101,9 +3101,9 @@
           <w:rFonts w:hint="eastAsia"/>
         </w:rPr>
       </w:pPr>
-      <w:bookmarkStart w:id="1" w:name="_Toc235938097"/>
-      <w:bookmarkStart w:id="2" w:name="_Toc21849"/>
-      <w:bookmarkStart w:id="3" w:name="_Toc235845843"/>
+      <w:bookmarkStart w:id="1" w:name="_Toc235845843"/>
+      <w:bookmarkStart w:id="2" w:name="_Toc235938097"/>
+      <w:bookmarkStart w:id="3" w:name="_Toc21849"/>
     </w:p>
     <w:p>
       <w:pPr>
@@ -3184,8 +3184,6 @@
           <w:rFonts w:hint="eastAsia"/>
         </w:rPr>
       </w:pPr>
-      <w:bookmarkStart w:id="91" w:name="_GoBack"/>
-      <w:bookmarkEnd w:id="91"/>
     </w:p>
     <w:p>
       <w:pPr>
@@ -3221,9 +3219,9 @@
       <w:pPr>
         <w:pStyle w:val="3"/>
       </w:pPr>
-      <w:bookmarkStart w:id="4" w:name="_Toc235938098"/>
-      <w:bookmarkStart w:id="5" w:name="_Toc235845844"/>
-      <w:bookmarkStart w:id="6" w:name="_Toc21216"/>
+      <w:bookmarkStart w:id="4" w:name="_Toc21216"/>
+      <w:bookmarkStart w:id="5" w:name="_Toc235938098"/>
+      <w:bookmarkStart w:id="6" w:name="_Toc235845844"/>
       <w:r>
         <w:rPr>
           <w:rFonts w:hint="eastAsia"/>
@@ -7443,8 +7441,8 @@
         </w:rPr>
       </w:pPr>
       <w:bookmarkStart w:id="19" w:name="_Toc235845849"/>
-      <w:bookmarkStart w:id="20" w:name="_Toc235938103"/>
-      <w:bookmarkStart w:id="21" w:name="_Toc21057"/>
+      <w:bookmarkStart w:id="20" w:name="_Toc21057"/>
+      <w:bookmarkStart w:id="21" w:name="_Toc235938103"/>
       <w:r>
         <w:rPr>
           <w:rFonts w:hint="eastAsia"/>
@@ -8808,8 +8806,8 @@
         <w:pStyle w:val="2"/>
       </w:pPr>
       <w:bookmarkStart w:id="22" w:name="_Toc235938104"/>
-      <w:bookmarkStart w:id="23" w:name="_Toc235845850"/>
-      <w:bookmarkStart w:id="24" w:name="_Toc18538"/>
+      <w:bookmarkStart w:id="23" w:name="_Toc18538"/>
+      <w:bookmarkStart w:id="24" w:name="_Toc235845850"/>
       <w:r>
         <w:rPr>
           <w:rFonts w:hint="eastAsia"/>
@@ -8824,8 +8822,8 @@
       <w:pPr>
         <w:pStyle w:val="3"/>
       </w:pPr>
-      <w:bookmarkStart w:id="25" w:name="_Toc235845851"/>
-      <w:bookmarkStart w:id="26" w:name="_Toc235938105"/>
+      <w:bookmarkStart w:id="25" w:name="_Toc235938105"/>
+      <w:bookmarkStart w:id="26" w:name="_Toc235845851"/>
       <w:bookmarkStart w:id="27" w:name="_Toc27697"/>
       <w:r>
         <w:rPr>
@@ -8883,9 +8881,9 @@
       <w:pPr>
         <w:pStyle w:val="3"/>
       </w:pPr>
-      <w:bookmarkStart w:id="28" w:name="_Toc2177"/>
-      <w:bookmarkStart w:id="29" w:name="_Toc235845853"/>
-      <w:bookmarkStart w:id="30" w:name="_Toc235938107"/>
+      <w:bookmarkStart w:id="28" w:name="_Toc235938107"/>
+      <w:bookmarkStart w:id="29" w:name="_Toc2177"/>
+      <w:bookmarkStart w:id="30" w:name="_Toc235845853"/>
       <w:r>
         <w:rPr>
           <w:rFonts w:hint="eastAsia"/>
@@ -8996,9 +8994,9 @@
       <w:pPr>
         <w:pStyle w:val="3"/>
       </w:pPr>
-      <w:bookmarkStart w:id="31" w:name="_Toc235938109"/>
+      <w:bookmarkStart w:id="31" w:name="_Toc235845855"/>
       <w:bookmarkStart w:id="32" w:name="_Toc3413"/>
-      <w:bookmarkStart w:id="33" w:name="_Toc235845855"/>
+      <w:bookmarkStart w:id="33" w:name="_Toc235938109"/>
       <w:r>
         <w:rPr>
           <w:rFonts w:hint="eastAsia"/>
@@ -9036,8 +9034,8 @@
         <w:pStyle w:val="3"/>
       </w:pPr>
       <w:bookmarkStart w:id="34" w:name="_Toc24450"/>
-      <w:bookmarkStart w:id="35" w:name="_Toc235938110"/>
-      <w:bookmarkStart w:id="36" w:name="_Toc235845856"/>
+      <w:bookmarkStart w:id="35" w:name="_Toc235845856"/>
+      <w:bookmarkStart w:id="36" w:name="_Toc235938110"/>
       <w:r>
         <w:rPr>
           <w:rFonts w:hint="eastAsia"/>
@@ -9097,9 +9095,9 @@
       <w:pPr>
         <w:pStyle w:val="2"/>
       </w:pPr>
-      <w:bookmarkStart w:id="37" w:name="_Toc235938112"/>
-      <w:bookmarkStart w:id="38" w:name="_Toc15667"/>
-      <w:bookmarkStart w:id="39" w:name="_Toc235845858"/>
+      <w:bookmarkStart w:id="37" w:name="_Toc235845858"/>
+      <w:bookmarkStart w:id="38" w:name="_Toc235938112"/>
+      <w:bookmarkStart w:id="39" w:name="_Toc15667"/>
       <w:r>
         <w:rPr>
           <w:rFonts w:hint="eastAsia"/>
@@ -9118,8 +9116,8 @@
       <w:bookmarkEnd w:id="39"/>
     </w:p>
     <w:p>
-      <w:bookmarkStart w:id="40" w:name="_Toc235845859"/>
-      <w:bookmarkStart w:id="41" w:name="_Toc235938113"/>
+      <w:bookmarkStart w:id="40" w:name="_Toc235938113"/>
+      <w:bookmarkStart w:id="41" w:name="_Toc235845859"/>
       <w:r>
         <w:rPr>
           <w:rFonts w:hint="eastAsia"/>
@@ -10416,8 +10414,8 @@
       <w:pPr>
         <w:pStyle w:val="3"/>
       </w:pPr>
-      <w:bookmarkStart w:id="43" w:name="_Toc235938114"/>
-      <w:bookmarkStart w:id="44" w:name="_Toc13100"/>
+      <w:bookmarkStart w:id="43" w:name="_Toc13100"/>
+      <w:bookmarkStart w:id="44" w:name="_Toc235938114"/>
       <w:bookmarkStart w:id="45" w:name="_Toc235845860"/>
       <w:r>
         <w:rPr>
@@ -10437,8 +10435,8 @@
       <w:bookmarkEnd w:id="45"/>
     </w:p>
     <w:p>
-      <w:bookmarkStart w:id="46" w:name="_Toc235845861"/>
-      <w:bookmarkStart w:id="47" w:name="_Toc235938115"/>
+      <w:bookmarkStart w:id="46" w:name="_Toc235938115"/>
+      <w:bookmarkStart w:id="47" w:name="_Toc235845861"/>
       <w:r>
         <w:rPr>
           <w:rFonts w:hint="eastAsia"/>
@@ -10593,8 +10591,8 @@
       <w:bookmarkEnd w:id="48"/>
     </w:p>
     <w:p>
-      <w:bookmarkStart w:id="49" w:name="_Toc235938116"/>
-      <w:bookmarkStart w:id="50" w:name="_Toc235845862"/>
+      <w:bookmarkStart w:id="49" w:name="_Toc235845862"/>
+      <w:bookmarkStart w:id="50" w:name="_Toc235938116"/>
       <w:r>
         <w:rPr>
           <w:rFonts w:hint="eastAsia"/>
@@ -12071,7 +12069,7 @@
           <w:rFonts w:hint="eastAsia"/>
           <w:lang w:val="en-US" w:eastAsia="zh-CN"/>
         </w:rPr>
-        <w:t>WBS图</w:t>
+        <w:t xml:space="preserve"> WBS图</w:t>
       </w:r>
     </w:p>
     <w:p>
@@ -12104,8 +12102,10 @@
           <w:rFonts w:hint="eastAsia"/>
           <w:lang w:val="en-US" w:eastAsia="zh-CN"/>
         </w:rPr>
-        <w:t>2WBS项目说明</w:t>
-      </w:r>
+        <w:t>2 WBS项目说明</w:t>
+      </w:r>
+      <w:bookmarkStart w:id="91" w:name="_GoBack"/>
+      <w:bookmarkEnd w:id="91"/>
     </w:p>
     <w:p>
       <w:pPr>
@@ -12182,9 +12182,9 @@
       <w:pPr>
         <w:pStyle w:val="2"/>
       </w:pPr>
-      <w:bookmarkStart w:id="68" w:name="_Toc235938227"/>
-      <w:bookmarkStart w:id="69" w:name="_Toc235845973"/>
-      <w:bookmarkStart w:id="70" w:name="_Toc24703"/>
+      <w:bookmarkStart w:id="68" w:name="_Toc235845973"/>
+      <w:bookmarkStart w:id="69" w:name="_Toc24703"/>
+      <w:bookmarkStart w:id="70" w:name="_Toc235938227"/>
       <w:r>
         <w:rPr>
           <w:rFonts w:hint="eastAsia"/>
@@ -12207,8 +12207,8 @@
         <w:pStyle w:val="3"/>
       </w:pPr>
       <w:bookmarkStart w:id="71" w:name="_Toc235845974"/>
-      <w:bookmarkStart w:id="72" w:name="_Toc10825"/>
-      <w:bookmarkStart w:id="73" w:name="_Toc235938228"/>
+      <w:bookmarkStart w:id="72" w:name="_Toc235938228"/>
+      <w:bookmarkStart w:id="73" w:name="_Toc10825"/>
       <w:r>
         <w:rPr>
           <w:rFonts w:hint="eastAsia"/>
@@ -12354,9 +12354,9 @@
       <w:pPr>
         <w:pStyle w:val="3"/>
       </w:pPr>
-      <w:bookmarkStart w:id="74" w:name="_Toc235938229"/>
+      <w:bookmarkStart w:id="74" w:name="_Toc8921"/>
       <w:bookmarkStart w:id="75" w:name="_Toc235845975"/>
-      <w:bookmarkStart w:id="76" w:name="_Toc8921"/>
+      <w:bookmarkStart w:id="76" w:name="_Toc235938229"/>
       <w:r>
         <w:rPr>
           <w:rFonts w:hint="eastAsia"/>
@@ -12394,9 +12394,9 @@
       <w:pPr>
         <w:pStyle w:val="2"/>
       </w:pPr>
-      <w:bookmarkStart w:id="77" w:name="_Toc235938236"/>
-      <w:bookmarkStart w:id="78" w:name="_Toc2444"/>
-      <w:bookmarkStart w:id="79" w:name="_Toc235845982"/>
+      <w:bookmarkStart w:id="77" w:name="_Toc235845982"/>
+      <w:bookmarkStart w:id="78" w:name="_Toc235938236"/>
+      <w:bookmarkStart w:id="79" w:name="_Toc2444"/>
       <w:r>
         <w:rPr>
           <w:rFonts w:hint="eastAsia"/>

--- a/week4/[prd-03,31501311]项目开发计划文档.docx
+++ b/week4/[prd-03,31501311]项目开发计划文档.docx
@@ -3102,8 +3102,8 @@
         </w:rPr>
       </w:pPr>
       <w:bookmarkStart w:id="1" w:name="_Toc235845843"/>
-      <w:bookmarkStart w:id="2" w:name="_Toc235938097"/>
-      <w:bookmarkStart w:id="3" w:name="_Toc21849"/>
+      <w:bookmarkStart w:id="2" w:name="_Toc21849"/>
+      <w:bookmarkStart w:id="3" w:name="_Toc235938097"/>
     </w:p>
     <w:p>
       <w:pPr>
@@ -3131,71 +3131,132 @@
     </w:p>
     <w:p>
       <w:pPr>
-        <w:pStyle w:val="2"/>
-        <w:rPr>
-          <w:rFonts w:hint="eastAsia"/>
-        </w:rPr>
-      </w:pPr>
-    </w:p>
-    <w:p>
-      <w:pPr>
-        <w:pStyle w:val="2"/>
-        <w:rPr>
-          <w:rFonts w:hint="eastAsia"/>
-        </w:rPr>
-      </w:pPr>
-    </w:p>
-    <w:p>
-      <w:pPr>
-        <w:pStyle w:val="2"/>
-        <w:rPr>
-          <w:rFonts w:hint="eastAsia"/>
-        </w:rPr>
-      </w:pPr>
-    </w:p>
-    <w:p>
-      <w:pPr>
-        <w:pStyle w:val="2"/>
-        <w:rPr>
-          <w:rFonts w:hint="eastAsia"/>
-        </w:rPr>
-      </w:pPr>
-    </w:p>
-    <w:p>
-      <w:pPr>
-        <w:pStyle w:val="2"/>
-        <w:rPr>
-          <w:rFonts w:hint="eastAsia"/>
-        </w:rPr>
-      </w:pPr>
-    </w:p>
-    <w:p>
-      <w:pPr>
-        <w:pStyle w:val="2"/>
-        <w:rPr>
-          <w:rFonts w:hint="eastAsia"/>
-        </w:rPr>
-      </w:pPr>
-    </w:p>
-    <w:p>
-      <w:pPr>
-        <w:pStyle w:val="2"/>
-        <w:rPr>
-          <w:rFonts w:hint="eastAsia"/>
-        </w:rPr>
-      </w:pPr>
-    </w:p>
-    <w:p>
-      <w:pPr>
-        <w:pStyle w:val="2"/>
-        <w:rPr>
-          <w:rFonts w:hint="eastAsia"/>
-        </w:rPr>
-      </w:pPr>
-    </w:p>
-    <w:p>
-      <w:pPr>
-        <w:pStyle w:val="2"/>
+        <w:rPr>
+          <w:rFonts w:hint="eastAsia"/>
+        </w:rPr>
+      </w:pPr>
+    </w:p>
+    <w:p>
+      <w:pPr>
+        <w:rPr>
+          <w:rFonts w:hint="eastAsia"/>
+        </w:rPr>
+      </w:pPr>
+    </w:p>
+    <w:p>
+      <w:pPr>
+        <w:rPr>
+          <w:rFonts w:hint="eastAsia"/>
+        </w:rPr>
+      </w:pPr>
+    </w:p>
+    <w:p>
+      <w:pPr>
+        <w:rPr>
+          <w:rFonts w:hint="eastAsia"/>
+        </w:rPr>
+      </w:pPr>
+    </w:p>
+    <w:p>
+      <w:pPr>
+        <w:rPr>
+          <w:rFonts w:hint="eastAsia"/>
+        </w:rPr>
+      </w:pPr>
+    </w:p>
+    <w:p>
+      <w:pPr>
+        <w:rPr>
+          <w:rFonts w:hint="eastAsia"/>
+        </w:rPr>
+      </w:pPr>
+    </w:p>
+    <w:p>
+      <w:pPr>
+        <w:rPr>
+          <w:rFonts w:hint="eastAsia"/>
+        </w:rPr>
+      </w:pPr>
+    </w:p>
+    <w:p>
+      <w:pPr>
+        <w:rPr>
+          <w:rFonts w:hint="eastAsia"/>
+        </w:rPr>
+      </w:pPr>
+    </w:p>
+    <w:p>
+      <w:pPr>
+        <w:rPr>
+          <w:rFonts w:hint="eastAsia"/>
+        </w:rPr>
+      </w:pPr>
+    </w:p>
+    <w:p>
+      <w:pPr>
+        <w:rPr>
+          <w:rFonts w:hint="eastAsia"/>
+        </w:rPr>
+      </w:pPr>
+    </w:p>
+    <w:p>
+      <w:pPr>
+        <w:rPr>
+          <w:rFonts w:hint="eastAsia"/>
+        </w:rPr>
+      </w:pPr>
+    </w:p>
+    <w:p>
+      <w:pPr>
+        <w:rPr>
+          <w:rFonts w:hint="eastAsia"/>
+        </w:rPr>
+      </w:pPr>
+    </w:p>
+    <w:p>
+      <w:pPr>
+        <w:rPr>
+          <w:rFonts w:hint="eastAsia"/>
+        </w:rPr>
+      </w:pPr>
+    </w:p>
+    <w:p>
+      <w:pPr>
+        <w:rPr>
+          <w:rFonts w:hint="eastAsia"/>
+        </w:rPr>
+      </w:pPr>
+    </w:p>
+    <w:p>
+      <w:pPr>
+        <w:rPr>
+          <w:rFonts w:hint="eastAsia"/>
+        </w:rPr>
+      </w:pPr>
+    </w:p>
+    <w:p>
+      <w:pPr>
+        <w:rPr>
+          <w:rFonts w:hint="eastAsia"/>
+        </w:rPr>
+      </w:pPr>
+    </w:p>
+    <w:p>
+      <w:pPr>
+        <w:rPr>
+          <w:rFonts w:hint="eastAsia"/>
+        </w:rPr>
+      </w:pPr>
+    </w:p>
+    <w:p>
+      <w:pPr>
+        <w:rPr>
+          <w:rFonts w:hint="eastAsia"/>
+        </w:rPr>
+      </w:pPr>
+    </w:p>
+    <w:p>
+      <w:pPr>
         <w:rPr>
           <w:rFonts w:hint="eastAsia"/>
         </w:rPr>
@@ -3220,8 +3281,8 @@
         <w:pStyle w:val="3"/>
       </w:pPr>
       <w:bookmarkStart w:id="4" w:name="_Toc21216"/>
-      <w:bookmarkStart w:id="5" w:name="_Toc235938098"/>
-      <w:bookmarkStart w:id="6" w:name="_Toc235845844"/>
+      <w:bookmarkStart w:id="5" w:name="_Toc235845844"/>
+      <w:bookmarkStart w:id="6" w:name="_Toc235938098"/>
       <w:r>
         <w:rPr>
           <w:rFonts w:hint="eastAsia"/>
@@ -3302,8 +3363,8 @@
                 <w:szCs w:val="21"/>
               </w:rPr>
             </w:pPr>
-            <w:bookmarkStart w:id="7" w:name="_Toc235845845"/>
-            <w:bookmarkStart w:id="8" w:name="_Toc235938099"/>
+            <w:bookmarkStart w:id="7" w:name="_Toc235938099"/>
+            <w:bookmarkStart w:id="8" w:name="_Toc235845845"/>
             <w:r>
               <w:rPr>
                 <w:rFonts w:hint="eastAsia" w:ascii="宋体" w:hAnsi="宋体"/>
@@ -4533,8 +4594,8 @@
         <w:pStyle w:val="4"/>
       </w:pPr>
       <w:bookmarkStart w:id="10" w:name="_Toc28785"/>
-      <w:bookmarkStart w:id="11" w:name="_Toc235938100"/>
-      <w:bookmarkStart w:id="12" w:name="_Toc235845846"/>
+      <w:bookmarkStart w:id="11" w:name="_Toc235845846"/>
+      <w:bookmarkStart w:id="12" w:name="_Toc235938100"/>
       <w:r>
         <w:rPr>
           <w:rFonts w:hint="eastAsia"/>
@@ -7440,9 +7501,9 @@
           <w:rFonts w:hint="eastAsia"/>
         </w:rPr>
       </w:pPr>
-      <w:bookmarkStart w:id="19" w:name="_Toc235845849"/>
+      <w:bookmarkStart w:id="19" w:name="_Toc235938103"/>
       <w:bookmarkStart w:id="20" w:name="_Toc21057"/>
-      <w:bookmarkStart w:id="21" w:name="_Toc235938103"/>
+      <w:bookmarkStart w:id="21" w:name="_Toc235845849"/>
       <w:r>
         <w:rPr>
           <w:rFonts w:hint="eastAsia"/>
@@ -8881,9 +8942,9 @@
       <w:pPr>
         <w:pStyle w:val="3"/>
       </w:pPr>
-      <w:bookmarkStart w:id="28" w:name="_Toc235938107"/>
-      <w:bookmarkStart w:id="29" w:name="_Toc2177"/>
-      <w:bookmarkStart w:id="30" w:name="_Toc235845853"/>
+      <w:bookmarkStart w:id="28" w:name="_Toc2177"/>
+      <w:bookmarkStart w:id="29" w:name="_Toc235845853"/>
+      <w:bookmarkStart w:id="30" w:name="_Toc235938107"/>
       <w:r>
         <w:rPr>
           <w:rFonts w:hint="eastAsia"/>
@@ -8994,9 +9055,9 @@
       <w:pPr>
         <w:pStyle w:val="3"/>
       </w:pPr>
-      <w:bookmarkStart w:id="31" w:name="_Toc235845855"/>
+      <w:bookmarkStart w:id="31" w:name="_Toc235938109"/>
       <w:bookmarkStart w:id="32" w:name="_Toc3413"/>
-      <w:bookmarkStart w:id="33" w:name="_Toc235938109"/>
+      <w:bookmarkStart w:id="33" w:name="_Toc235845855"/>
       <w:r>
         <w:rPr>
           <w:rFonts w:hint="eastAsia"/>
@@ -9033,8 +9094,8 @@
       <w:pPr>
         <w:pStyle w:val="3"/>
       </w:pPr>
-      <w:bookmarkStart w:id="34" w:name="_Toc24450"/>
-      <w:bookmarkStart w:id="35" w:name="_Toc235845856"/>
+      <w:bookmarkStart w:id="34" w:name="_Toc235845856"/>
+      <w:bookmarkStart w:id="35" w:name="_Toc24450"/>
       <w:bookmarkStart w:id="36" w:name="_Toc235938110"/>
       <w:r>
         <w:rPr>
@@ -9095,8 +9156,8 @@
       <w:pPr>
         <w:pStyle w:val="2"/>
       </w:pPr>
-      <w:bookmarkStart w:id="37" w:name="_Toc235845858"/>
-      <w:bookmarkStart w:id="38" w:name="_Toc235938112"/>
+      <w:bookmarkStart w:id="37" w:name="_Toc235938112"/>
+      <w:bookmarkStart w:id="38" w:name="_Toc235845858"/>
       <w:bookmarkStart w:id="39" w:name="_Toc15667"/>
       <w:r>
         <w:rPr>
@@ -9116,8 +9177,8 @@
       <w:bookmarkEnd w:id="39"/>
     </w:p>
     <w:p>
-      <w:bookmarkStart w:id="40" w:name="_Toc235938113"/>
-      <w:bookmarkStart w:id="41" w:name="_Toc235845859"/>
+      <w:bookmarkStart w:id="40" w:name="_Toc235845859"/>
+      <w:bookmarkStart w:id="41" w:name="_Toc235938113"/>
       <w:r>
         <w:rPr>
           <w:rFonts w:hint="eastAsia"/>
@@ -10435,8 +10496,8 @@
       <w:bookmarkEnd w:id="45"/>
     </w:p>
     <w:p>
-      <w:bookmarkStart w:id="46" w:name="_Toc235938115"/>
-      <w:bookmarkStart w:id="47" w:name="_Toc235845861"/>
+      <w:bookmarkStart w:id="46" w:name="_Toc235845861"/>
+      <w:bookmarkStart w:id="47" w:name="_Toc235938115"/>
       <w:r>
         <w:rPr>
           <w:rFonts w:hint="eastAsia"/>
@@ -10591,8 +10652,8 @@
       <w:bookmarkEnd w:id="48"/>
     </w:p>
     <w:p>
-      <w:bookmarkStart w:id="49" w:name="_Toc235845862"/>
-      <w:bookmarkStart w:id="50" w:name="_Toc235938116"/>
+      <w:bookmarkStart w:id="49" w:name="_Toc235938116"/>
+      <w:bookmarkStart w:id="50" w:name="_Toc235845862"/>
       <w:r>
         <w:rPr>
           <w:rFonts w:hint="eastAsia"/>
@@ -11432,8 +11493,8 @@
           <w:lang w:val="en-US" w:eastAsia="zh-CN"/>
         </w:rPr>
       </w:pPr>
-      <w:bookmarkStart w:id="52" w:name="_Toc235938122"/>
-      <w:bookmarkStart w:id="53" w:name="_Toc235845868"/>
+      <w:bookmarkStart w:id="52" w:name="_Toc235845868"/>
+      <w:bookmarkStart w:id="53" w:name="_Toc235938122"/>
     </w:p>
     <w:p>
       <w:pPr>
@@ -11904,9 +11965,9 @@
       <w:pPr>
         <w:pStyle w:val="2"/>
       </w:pPr>
-      <w:bookmarkStart w:id="57" w:name="_Toc29440"/>
-      <w:bookmarkStart w:id="58" w:name="_Toc235845970"/>
-      <w:bookmarkStart w:id="59" w:name="_Toc235938224"/>
+      <w:bookmarkStart w:id="57" w:name="_Toc235845970"/>
+      <w:bookmarkStart w:id="58" w:name="_Toc235938224"/>
+      <w:bookmarkStart w:id="59" w:name="_Toc29440"/>
       <w:r>
         <w:rPr>
           <w:rFonts w:hint="eastAsia"/>
@@ -11942,8 +12003,8 @@
         <w:pStyle w:val="3"/>
       </w:pPr>
       <w:bookmarkStart w:id="60" w:name="_Toc235938225"/>
-      <w:bookmarkStart w:id="61" w:name="_Toc26843"/>
-      <w:bookmarkStart w:id="62" w:name="_Toc235845971"/>
+      <w:bookmarkStart w:id="61" w:name="_Toc235845971"/>
+      <w:bookmarkStart w:id="62" w:name="_Toc26843"/>
       <w:r>
         <w:rPr>
           <w:rFonts w:hint="eastAsia"/>
@@ -12011,6 +12072,21 @@
           <w:lang w:val="en-US" w:eastAsia="zh-CN"/>
         </w:rPr>
       </w:pPr>
+      <w:r>
+        <w:rPr>
+          <w:rFonts w:hint="eastAsia"/>
+          <w:lang w:val="en-US" w:eastAsia="zh-CN"/>
+        </w:rPr>
+        <w:t>请参考PRD-2017-G03-项目计划OBS。</w:t>
+      </w:r>
+    </w:p>
+    <w:p>
+      <w:pPr>
+        <w:rPr>
+          <w:rFonts w:hint="eastAsia"/>
+          <w:lang w:val="en-US" w:eastAsia="zh-CN"/>
+        </w:rPr>
+      </w:pPr>
     </w:p>
     <w:p>
       <w:pPr>
@@ -12045,7 +12121,6 @@
     </w:p>
     <w:p>
       <w:pPr>
-        <w:pStyle w:val="4"/>
         <w:rPr>
           <w:rFonts w:hint="eastAsia"/>
           <w:lang w:val="en-US" w:eastAsia="zh-CN"/>
@@ -12056,40 +12131,32 @@
           <w:rFonts w:hint="eastAsia"/>
           <w:lang w:val="en-US" w:eastAsia="zh-CN"/>
         </w:rPr>
-        <w:t>7.3</w:t>
-      </w:r>
-      <w:r>
-        <w:rPr>
-          <w:rFonts w:hint="eastAsia"/>
-        </w:rPr>
-        <w:t>.1</w:t>
-      </w:r>
-      <w:r>
+        <w:t>请参考PRD-2017-G03-项目计划WBS。</w:t>
+      </w:r>
+    </w:p>
+    <w:p>
+      <w:pPr>
         <w:rPr>
           <w:rFonts w:hint="eastAsia"/>
           <w:lang w:val="en-US" w:eastAsia="zh-CN"/>
         </w:rPr>
-        <w:t xml:space="preserve"> WBS图</w:t>
-      </w:r>
-    </w:p>
-    <w:p>
-      <w:pPr>
+      </w:pPr>
+    </w:p>
+    <w:p>
+      <w:pPr>
+        <w:pStyle w:val="3"/>
         <w:rPr>
           <w:rFonts w:hint="eastAsia"/>
           <w:lang w:val="en-US" w:eastAsia="zh-CN"/>
         </w:rPr>
       </w:pPr>
-    </w:p>
-    <w:p>
-      <w:pPr>
-        <w:pStyle w:val="4"/>
-      </w:pPr>
+      <w:bookmarkStart w:id="67" w:name="_Toc848"/>
       <w:r>
         <w:rPr>
           <w:rFonts w:hint="eastAsia"/>
           <w:lang w:val="en-US" w:eastAsia="zh-CN"/>
         </w:rPr>
-        <w:t>7.3</w:t>
+        <w:t>7</w:t>
       </w:r>
       <w:r>
         <w:rPr>
@@ -12102,7 +12169,23 @@
           <w:rFonts w:hint="eastAsia"/>
           <w:lang w:val="en-US" w:eastAsia="zh-CN"/>
         </w:rPr>
-        <w:t>2 WBS项目说明</w:t>
+        <w:t>3 Gant</w:t>
+      </w:r>
+      <w:bookmarkEnd w:id="67"/>
+    </w:p>
+    <w:p>
+      <w:pPr>
+        <w:rPr>
+          <w:rFonts w:hint="eastAsia"/>
+          <w:lang w:val="en-US" w:eastAsia="zh-CN"/>
+        </w:rPr>
+      </w:pPr>
+      <w:r>
+        <w:rPr>
+          <w:rFonts w:hint="eastAsia"/>
+          <w:lang w:val="en-US" w:eastAsia="zh-CN"/>
+        </w:rPr>
+        <w:t>请参考PRD-2017-G03-项目计划gantt。</w:t>
       </w:r>
       <w:bookmarkStart w:id="91" w:name="_GoBack"/>
       <w:bookmarkEnd w:id="91"/>
@@ -12117,74 +12200,11 @@
     </w:p>
     <w:p>
       <w:pPr>
-        <w:rPr>
-          <w:rFonts w:hint="eastAsia"/>
-          <w:lang w:val="en-US" w:eastAsia="zh-CN"/>
-        </w:rPr>
-      </w:pPr>
-    </w:p>
-    <w:p>
-      <w:pPr>
-        <w:rPr>
-          <w:rFonts w:hint="eastAsia"/>
-          <w:lang w:val="en-US" w:eastAsia="zh-CN"/>
-        </w:rPr>
-      </w:pPr>
-    </w:p>
-    <w:p>
-      <w:pPr>
-        <w:rPr>
-          <w:rFonts w:hint="eastAsia"/>
-          <w:lang w:val="en-US" w:eastAsia="zh-CN"/>
-        </w:rPr>
-      </w:pPr>
-    </w:p>
-    <w:p>
-      <w:pPr>
-        <w:pStyle w:val="3"/>
-        <w:rPr>
-          <w:rFonts w:hint="eastAsia"/>
-          <w:lang w:val="en-US" w:eastAsia="zh-CN"/>
-        </w:rPr>
-      </w:pPr>
-      <w:bookmarkStart w:id="67" w:name="_Toc848"/>
-      <w:r>
-        <w:rPr>
-          <w:rFonts w:hint="eastAsia"/>
-          <w:lang w:val="en-US" w:eastAsia="zh-CN"/>
-        </w:rPr>
-        <w:t>7</w:t>
-      </w:r>
-      <w:r>
-        <w:rPr>
-          <w:rFonts w:hint="eastAsia"/>
-        </w:rPr>
-        <w:t>.</w:t>
-      </w:r>
-      <w:r>
-        <w:rPr>
-          <w:rFonts w:hint="eastAsia"/>
-          <w:lang w:val="en-US" w:eastAsia="zh-CN"/>
-        </w:rPr>
-        <w:t>3 Gant</w:t>
-      </w:r>
-      <w:bookmarkEnd w:id="67"/>
-    </w:p>
-    <w:p>
-      <w:pPr>
-        <w:rPr>
-          <w:rFonts w:hint="eastAsia"/>
-          <w:lang w:val="en-US" w:eastAsia="zh-CN"/>
-        </w:rPr>
-      </w:pPr>
-    </w:p>
-    <w:p>
-      <w:pPr>
         <w:pStyle w:val="2"/>
       </w:pPr>
-      <w:bookmarkStart w:id="68" w:name="_Toc235845973"/>
-      <w:bookmarkStart w:id="69" w:name="_Toc24703"/>
-      <w:bookmarkStart w:id="70" w:name="_Toc235938227"/>
+      <w:bookmarkStart w:id="68" w:name="_Toc235938227"/>
+      <w:bookmarkStart w:id="69" w:name="_Toc235845973"/>
+      <w:bookmarkStart w:id="70" w:name="_Toc24703"/>
       <w:r>
         <w:rPr>
           <w:rFonts w:hint="eastAsia"/>
@@ -12206,9 +12226,9 @@
       <w:pPr>
         <w:pStyle w:val="3"/>
       </w:pPr>
-      <w:bookmarkStart w:id="71" w:name="_Toc235845974"/>
+      <w:bookmarkStart w:id="71" w:name="_Toc10825"/>
       <w:bookmarkStart w:id="72" w:name="_Toc235938228"/>
-      <w:bookmarkStart w:id="73" w:name="_Toc10825"/>
+      <w:bookmarkStart w:id="73" w:name="_Toc235845974"/>
       <w:r>
         <w:rPr>
           <w:rFonts w:hint="eastAsia"/>
@@ -12354,9 +12374,9 @@
       <w:pPr>
         <w:pStyle w:val="3"/>
       </w:pPr>
-      <w:bookmarkStart w:id="74" w:name="_Toc8921"/>
-      <w:bookmarkStart w:id="75" w:name="_Toc235845975"/>
-      <w:bookmarkStart w:id="76" w:name="_Toc235938229"/>
+      <w:bookmarkStart w:id="74" w:name="_Toc235938229"/>
+      <w:bookmarkStart w:id="75" w:name="_Toc8921"/>
+      <w:bookmarkStart w:id="76" w:name="_Toc235845975"/>
       <w:r>
         <w:rPr>
           <w:rFonts w:hint="eastAsia"/>
@@ -12394,9 +12414,9 @@
       <w:pPr>
         <w:pStyle w:val="2"/>
       </w:pPr>
-      <w:bookmarkStart w:id="77" w:name="_Toc235845982"/>
-      <w:bookmarkStart w:id="78" w:name="_Toc235938236"/>
-      <w:bookmarkStart w:id="79" w:name="_Toc2444"/>
+      <w:bookmarkStart w:id="77" w:name="_Toc2444"/>
+      <w:bookmarkStart w:id="78" w:name="_Toc235845982"/>
+      <w:bookmarkStart w:id="79" w:name="_Toc235938236"/>
       <w:r>
         <w:rPr>
           <w:rFonts w:hint="eastAsia"/>
@@ -13408,7 +13428,7 @@
     <w:lsdException w:qFormat="1" w:unhideWhenUsed="0" w:uiPriority="10" w:semiHidden="0" w:name="Title"/>
     <w:lsdException w:uiPriority="99" w:name="Closing"/>
     <w:lsdException w:uiPriority="99" w:name="Signature"/>
-    <w:lsdException w:uiPriority="1" w:semiHidden="0" w:name="Default Paragraph Font"/>
+    <w:lsdException w:qFormat="1" w:uiPriority="1" w:semiHidden="0" w:name="Default Paragraph Font"/>
     <w:lsdException w:uiPriority="99" w:name="Body Text"/>
     <w:lsdException w:uiPriority="99" w:name="Body Text Indent"/>
     <w:lsdException w:uiPriority="99" w:name="List Continue"/>
@@ -13698,6 +13718,7 @@
   <w:style w:type="character" w:default="1" w:styleId="19">
     <w:name w:val="Default Paragraph Font"/>
     <w:unhideWhenUsed/>
+    <w:qFormat/>
     <w:uiPriority w:val="1"/>
   </w:style>
   <w:style w:type="table" w:default="1" w:styleId="21">
